--- a/pref_regres.docx
+++ b/pref_regres.docx
@@ -62,6 +62,158 @@
         <w:t xml:space="preserve">2022-07-07</w:t>
       </w:r>
     </w:p>
+    <w:p>
+      <w:pPr>
+        <w:pStyle w:val="SourceCode"/>
+      </w:pPr>
+      <w:r>
+        <w:rPr>
+          <w:rStyle w:val="VerbatimChar"/>
+        </w:rPr>
+        <w:t xml:space="preserve">## Rows: 274734 Columns: 15</w:t>
+      </w:r>
+      <w:r>
+        <w:br/>
+      </w:r>
+      <w:r>
+        <w:rPr>
+          <w:rStyle w:val="VerbatimChar"/>
+        </w:rPr>
+        <w:t xml:space="preserve">## -- Column specification --------------------------------------------------------</w:t>
+      </w:r>
+      <w:r>
+        <w:br/>
+      </w:r>
+      <w:r>
+        <w:rPr>
+          <w:rStyle w:val="VerbatimChar"/>
+        </w:rPr>
+        <w:t xml:space="preserve">## Delimiter: ","</w:t>
+      </w:r>
+      <w:r>
+        <w:br/>
+      </w:r>
+      <w:r>
+        <w:rPr>
+          <w:rStyle w:val="VerbatimChar"/>
+        </w:rPr>
+        <w:t xml:space="preserve">## chr (14): Event date, Testing site, Case Unique ID, First Name, Last name, S...</w:t>
+      </w:r>
+      <w:r>
+        <w:br/>
+      </w:r>
+      <w:r>
+        <w:rPr>
+          <w:rStyle w:val="VerbatimChar"/>
+        </w:rPr>
+        <w:t xml:space="preserve">## dbl  (1): National ID</w:t>
+      </w:r>
+      <w:r>
+        <w:br/>
+      </w:r>
+      <w:r>
+        <w:rPr>
+          <w:rStyle w:val="VerbatimChar"/>
+        </w:rPr>
+        <w:t xml:space="preserve">## </w:t>
+      </w:r>
+      <w:r>
+        <w:br/>
+      </w:r>
+      <w:r>
+        <w:rPr>
+          <w:rStyle w:val="VerbatimChar"/>
+        </w:rPr>
+        <w:t xml:space="preserve">## i Use `spec()` to retrieve the full column specification for this data.</w:t>
+      </w:r>
+      <w:r>
+        <w:br/>
+      </w:r>
+      <w:r>
+        <w:rPr>
+          <w:rStyle w:val="VerbatimChar"/>
+        </w:rPr>
+        <w:t xml:space="preserve">## i Specify the column types or set `show_col_types = FALSE` to quiet this message.</w:t>
+      </w:r>
+    </w:p>
+    <w:p>
+      <w:pPr>
+        <w:pStyle w:val="SourceCode"/>
+      </w:pPr>
+      <w:r>
+        <w:rPr>
+          <w:rStyle w:val="VerbatimChar"/>
+        </w:rPr>
+        <w:t xml:space="preserve">## </w:t>
+      </w:r>
+      <w:r>
+        <w:br/>
+      </w:r>
+      <w:r>
+        <w:rPr>
+          <w:rStyle w:val="VerbatimChar"/>
+        </w:rPr>
+        <w:t xml:space="preserve">## Attaching package: 'dplyr'</w:t>
+      </w:r>
+    </w:p>
+    <w:p>
+      <w:pPr>
+        <w:pStyle w:val="SourceCode"/>
+      </w:pPr>
+      <w:r>
+        <w:rPr>
+          <w:rStyle w:val="VerbatimChar"/>
+        </w:rPr>
+        <w:t xml:space="preserve">## The following objects are masked from 'package:stats':</w:t>
+      </w:r>
+      <w:r>
+        <w:br/>
+      </w:r>
+      <w:r>
+        <w:rPr>
+          <w:rStyle w:val="VerbatimChar"/>
+        </w:rPr>
+        <w:t xml:space="preserve">## </w:t>
+      </w:r>
+      <w:r>
+        <w:br/>
+      </w:r>
+      <w:r>
+        <w:rPr>
+          <w:rStyle w:val="VerbatimChar"/>
+        </w:rPr>
+        <w:t xml:space="preserve">##     filter, lag</w:t>
+      </w:r>
+    </w:p>
+    <w:p>
+      <w:pPr>
+        <w:pStyle w:val="SourceCode"/>
+      </w:pPr>
+      <w:r>
+        <w:rPr>
+          <w:rStyle w:val="VerbatimChar"/>
+        </w:rPr>
+        <w:t xml:space="preserve">## The following objects are masked from 'package:base':</w:t>
+      </w:r>
+      <w:r>
+        <w:br/>
+      </w:r>
+      <w:r>
+        <w:rPr>
+          <w:rStyle w:val="VerbatimChar"/>
+        </w:rPr>
+        <w:t xml:space="preserve">## </w:t>
+      </w:r>
+      <w:r>
+        <w:br/>
+      </w:r>
+      <w:r>
+        <w:rPr>
+          <w:rStyle w:val="VerbatimChar"/>
+        </w:rPr>
+        <w:t xml:space="preserve">##     intersect, setdiff, setequal, union</w:t>
+      </w:r>
+    </w:p>
     <w:bookmarkStart w:id="20" w:name="introduction"/>
     <w:p>
       <w:pPr>
@@ -91,6 +243,2912 @@
         <w:t xml:space="preserve">Results</w:t>
       </w:r>
     </w:p>
+    <w:p>
+      <w:r>
+        <w:pict>
+          <v:rect style="width:0;height:1.5pt" o:hralign="center" o:hrstd="t" o:hr="t"/>
+        </w:pict>
+      </w:r>
+    </w:p>
+    <w:tbl>
+      <w:tblPr>
+        <w:tblStyle w:val="Table"/>
+        <w:tblW w:type="auto" w:w="0"/>
+        <w:tblLook w:firstRow="1" w:lastRow="0" w:firstColumn="0" w:lastColumn="0" w:noHBand="0" w:noVBand="0" w:val="0020"/>
+      </w:tblPr>
+      <w:tblGrid>
+        <w:gridCol w:w="2640"/>
+        <w:gridCol w:w="2640"/>
+        <w:gridCol w:w="2640"/>
+      </w:tblGrid>
+      <w:tr>
+        <w:trPr>
+          <w:tblHeader w:val="true"/>
+        </w:trPr>
+        <w:tc>
+          <w:tcPr/>
+          <w:p>
+            <w:pPr>
+              <w:pStyle w:val="Compact"/>
+              <w:jc w:val="left"/>
+            </w:pPr>
+            <w:r>
+              <w:t xml:space="preserve">Characteristics</w:t>
+            </w:r>
+          </w:p>
+        </w:tc>
+        <w:tc>
+          <w:tcPr/>
+          <w:p>
+            <w:pPr>
+              <w:pStyle w:val="Compact"/>
+              <w:jc w:val="left"/>
+            </w:pPr>
+            <w:r>
+              <w:t xml:space="preserve">n</w:t>
+            </w:r>
+          </w:p>
+        </w:tc>
+        <w:tc>
+          <w:tcPr/>
+          <w:p>
+            <w:pPr>
+              <w:pStyle w:val="Compact"/>
+              <w:jc w:val="left"/>
+            </w:pPr>
+            <w:r>
+              <w:t xml:space="preserve">%</w:t>
+            </w:r>
+          </w:p>
+        </w:tc>
+      </w:tr>
+      <w:tr>
+        <w:tc>
+          <w:tcPr/>
+          <w:p>
+            <w:pPr>
+              <w:pStyle w:val="Compact"/>
+              <w:jc w:val="left"/>
+            </w:pPr>
+            <w:r>
+              <w:t xml:space="preserve">COVID-19 Deaths</w:t>
+            </w:r>
+          </w:p>
+        </w:tc>
+        <w:tc>
+          <w:tcPr/>
+          <w:p>
+            <w:pPr>
+              <w:pStyle w:val="Compact"/>
+            </w:pPr>
+          </w:p>
+        </w:tc>
+        <w:tc>
+          <w:tcPr/>
+          <w:p>
+            <w:pPr>
+              <w:pStyle w:val="Compact"/>
+            </w:pPr>
+          </w:p>
+        </w:tc>
+      </w:tr>
+      <w:tr>
+        <w:tc>
+          <w:tcPr/>
+          <w:p>
+            <w:pPr>
+              <w:pStyle w:val="Compact"/>
+              <w:jc w:val="left"/>
+            </w:pPr>
+            <w:r>
+              <w:t xml:space="preserve">—————————————</w:t>
+            </w:r>
+          </w:p>
+        </w:tc>
+        <w:tc>
+          <w:tcPr/>
+          <w:p>
+            <w:pPr>
+              <w:pStyle w:val="Compact"/>
+              <w:jc w:val="left"/>
+            </w:pPr>
+            <w:r>
+              <w:t xml:space="preserve">———-</w:t>
+            </w:r>
+          </w:p>
+        </w:tc>
+        <w:tc>
+          <w:tcPr/>
+          <w:p>
+            <w:pPr>
+              <w:pStyle w:val="Compact"/>
+              <w:jc w:val="left"/>
+            </w:pPr>
+            <w:r>
+              <w:t xml:space="preserve">——</w:t>
+            </w:r>
+          </w:p>
+        </w:tc>
+      </w:tr>
+      <w:tr>
+        <w:tc>
+          <w:tcPr/>
+          <w:p>
+            <w:pPr>
+              <w:pStyle w:val="Compact"/>
+              <w:jc w:val="left"/>
+            </w:pPr>
+            <w:r>
+              <w:t xml:space="preserve">Alive</w:t>
+            </w:r>
+          </w:p>
+        </w:tc>
+        <w:tc>
+          <w:tcPr/>
+          <w:p>
+            <w:pPr>
+              <w:pStyle w:val="Compact"/>
+              <w:jc w:val="left"/>
+            </w:pPr>
+            <w:r>
+              <w:t xml:space="preserve">876</w:t>
+            </w:r>
+          </w:p>
+        </w:tc>
+        <w:tc>
+          <w:tcPr/>
+          <w:p>
+            <w:pPr>
+              <w:pStyle w:val="Compact"/>
+              <w:jc w:val="left"/>
+            </w:pPr>
+            <w:r>
+              <w:t xml:space="preserve">41.6</w:t>
+            </w:r>
+          </w:p>
+        </w:tc>
+      </w:tr>
+      <w:tr>
+        <w:tc>
+          <w:tcPr/>
+          <w:p>
+            <w:pPr>
+              <w:pStyle w:val="Compact"/>
+              <w:jc w:val="left"/>
+            </w:pPr>
+            <w:r>
+              <w:t xml:space="preserve">Died</w:t>
+            </w:r>
+          </w:p>
+        </w:tc>
+        <w:tc>
+          <w:tcPr/>
+          <w:p>
+            <w:pPr>
+              <w:pStyle w:val="Compact"/>
+              <w:jc w:val="left"/>
+            </w:pPr>
+            <w:r>
+              <w:t xml:space="preserve">1,228</w:t>
+            </w:r>
+          </w:p>
+        </w:tc>
+        <w:tc>
+          <w:tcPr/>
+          <w:p>
+            <w:pPr>
+              <w:pStyle w:val="Compact"/>
+              <w:jc w:val="left"/>
+            </w:pPr>
+            <w:r>
+              <w:t xml:space="preserve">58.4</w:t>
+            </w:r>
+          </w:p>
+        </w:tc>
+      </w:tr>
+      <w:tr>
+        <w:tc>
+          <w:tcPr/>
+          <w:p>
+            <w:pPr>
+              <w:pStyle w:val="Compact"/>
+              <w:jc w:val="left"/>
+            </w:pPr>
+            <w:r>
+              <w:t xml:space="preserve">Total</w:t>
+            </w:r>
+          </w:p>
+        </w:tc>
+        <w:tc>
+          <w:tcPr/>
+          <w:p>
+            <w:pPr>
+              <w:pStyle w:val="Compact"/>
+              <w:jc w:val="left"/>
+            </w:pPr>
+            <w:r>
+              <w:t xml:space="preserve">2,1047</w:t>
+            </w:r>
+          </w:p>
+        </w:tc>
+        <w:tc>
+          <w:tcPr/>
+          <w:p>
+            <w:pPr>
+              <w:pStyle w:val="Compact"/>
+              <w:jc w:val="left"/>
+            </w:pPr>
+            <w:r>
+              <w:t xml:space="preserve">100</w:t>
+            </w:r>
+          </w:p>
+        </w:tc>
+      </w:tr>
+      <w:tr>
+        <w:tc>
+          <w:tcPr/>
+          <w:p>
+            <w:pPr>
+              <w:pStyle w:val="Compact"/>
+              <w:jc w:val="left"/>
+            </w:pPr>
+            <w:r>
+              <w:t xml:space="preserve">—————————————</w:t>
+            </w:r>
+          </w:p>
+        </w:tc>
+        <w:tc>
+          <w:tcPr/>
+          <w:p>
+            <w:pPr>
+              <w:pStyle w:val="Compact"/>
+              <w:jc w:val="left"/>
+            </w:pPr>
+            <w:r>
+              <w:t xml:space="preserve">———-</w:t>
+            </w:r>
+          </w:p>
+        </w:tc>
+        <w:tc>
+          <w:tcPr/>
+          <w:p>
+            <w:pPr>
+              <w:pStyle w:val="Compact"/>
+              <w:jc w:val="left"/>
+            </w:pPr>
+            <w:r>
+              <w:t xml:space="preserve">——</w:t>
+            </w:r>
+          </w:p>
+        </w:tc>
+      </w:tr>
+      <w:tr>
+        <w:tc>
+          <w:tcPr/>
+          <w:p>
+            <w:pPr>
+              <w:pStyle w:val="Compact"/>
+              <w:jc w:val="left"/>
+            </w:pPr>
+            <w:r>
+              <w:t xml:space="preserve">Gender</w:t>
+            </w:r>
+          </w:p>
+        </w:tc>
+        <w:tc>
+          <w:tcPr/>
+          <w:p>
+            <w:pPr>
+              <w:pStyle w:val="Compact"/>
+            </w:pPr>
+          </w:p>
+        </w:tc>
+        <w:tc>
+          <w:tcPr/>
+          <w:p>
+            <w:pPr>
+              <w:pStyle w:val="Compact"/>
+            </w:pPr>
+          </w:p>
+        </w:tc>
+      </w:tr>
+      <w:tr>
+        <w:tc>
+          <w:tcPr/>
+          <w:p>
+            <w:pPr>
+              <w:pStyle w:val="Compact"/>
+              <w:jc w:val="left"/>
+            </w:pPr>
+            <w:r>
+              <w:t xml:space="preserve">—————————————</w:t>
+            </w:r>
+          </w:p>
+        </w:tc>
+        <w:tc>
+          <w:tcPr/>
+          <w:p>
+            <w:pPr>
+              <w:pStyle w:val="Compact"/>
+              <w:jc w:val="left"/>
+            </w:pPr>
+            <w:r>
+              <w:t xml:space="preserve">———-</w:t>
+            </w:r>
+          </w:p>
+        </w:tc>
+        <w:tc>
+          <w:tcPr/>
+          <w:p>
+            <w:pPr>
+              <w:pStyle w:val="Compact"/>
+              <w:jc w:val="left"/>
+            </w:pPr>
+            <w:r>
+              <w:t xml:space="preserve">——</w:t>
+            </w:r>
+          </w:p>
+        </w:tc>
+      </w:tr>
+      <w:tr>
+        <w:tc>
+          <w:tcPr/>
+          <w:p>
+            <w:pPr>
+              <w:pStyle w:val="Compact"/>
+              <w:jc w:val="left"/>
+            </w:pPr>
+            <w:r>
+              <w:t xml:space="preserve">Female</w:t>
+            </w:r>
+          </w:p>
+        </w:tc>
+        <w:tc>
+          <w:tcPr/>
+          <w:p>
+            <w:pPr>
+              <w:pStyle w:val="Compact"/>
+              <w:jc w:val="left"/>
+            </w:pPr>
+            <w:r>
+              <w:t xml:space="preserve">1,107</w:t>
+            </w:r>
+          </w:p>
+        </w:tc>
+        <w:tc>
+          <w:tcPr/>
+          <w:p>
+            <w:pPr>
+              <w:pStyle w:val="Compact"/>
+              <w:jc w:val="left"/>
+            </w:pPr>
+            <w:r>
+              <w:t xml:space="preserve">52.6</w:t>
+            </w:r>
+          </w:p>
+        </w:tc>
+      </w:tr>
+      <w:tr>
+        <w:tc>
+          <w:tcPr/>
+          <w:p>
+            <w:pPr>
+              <w:pStyle w:val="Compact"/>
+              <w:jc w:val="left"/>
+            </w:pPr>
+            <w:r>
+              <w:t xml:space="preserve">Males</w:t>
+            </w:r>
+          </w:p>
+        </w:tc>
+        <w:tc>
+          <w:tcPr/>
+          <w:p>
+            <w:pPr>
+              <w:pStyle w:val="Compact"/>
+              <w:jc w:val="left"/>
+            </w:pPr>
+            <w:r>
+              <w:t xml:space="preserve">997</w:t>
+            </w:r>
+          </w:p>
+        </w:tc>
+        <w:tc>
+          <w:tcPr/>
+          <w:p>
+            <w:pPr>
+              <w:pStyle w:val="Compact"/>
+              <w:jc w:val="left"/>
+            </w:pPr>
+            <w:r>
+              <w:t xml:space="preserve">47.4</w:t>
+            </w:r>
+          </w:p>
+        </w:tc>
+      </w:tr>
+      <w:tr>
+        <w:tc>
+          <w:tcPr/>
+          <w:p>
+            <w:pPr>
+              <w:pStyle w:val="Compact"/>
+              <w:jc w:val="left"/>
+            </w:pPr>
+            <w:r>
+              <w:t xml:space="preserve">Total</w:t>
+            </w:r>
+          </w:p>
+        </w:tc>
+        <w:tc>
+          <w:tcPr/>
+          <w:p>
+            <w:pPr>
+              <w:pStyle w:val="Compact"/>
+              <w:jc w:val="left"/>
+            </w:pPr>
+            <w:r>
+              <w:t xml:space="preserve">2,104</w:t>
+            </w:r>
+          </w:p>
+        </w:tc>
+        <w:tc>
+          <w:tcPr/>
+          <w:p>
+            <w:pPr>
+              <w:pStyle w:val="Compact"/>
+              <w:jc w:val="left"/>
+            </w:pPr>
+            <w:r>
+              <w:t xml:space="preserve">100</w:t>
+            </w:r>
+          </w:p>
+        </w:tc>
+      </w:tr>
+      <w:tr>
+        <w:tc>
+          <w:tcPr/>
+          <w:p>
+            <w:pPr>
+              <w:pStyle w:val="Compact"/>
+              <w:jc w:val="left"/>
+            </w:pPr>
+            <w:r>
+              <w:t xml:space="preserve">—————————————</w:t>
+            </w:r>
+          </w:p>
+        </w:tc>
+        <w:tc>
+          <w:tcPr/>
+          <w:p>
+            <w:pPr>
+              <w:pStyle w:val="Compact"/>
+              <w:jc w:val="left"/>
+            </w:pPr>
+            <w:r>
+              <w:t xml:space="preserve">———-</w:t>
+            </w:r>
+          </w:p>
+        </w:tc>
+        <w:tc>
+          <w:tcPr/>
+          <w:p>
+            <w:pPr>
+              <w:pStyle w:val="Compact"/>
+              <w:jc w:val="left"/>
+            </w:pPr>
+            <w:r>
+              <w:t xml:space="preserve">——</w:t>
+            </w:r>
+          </w:p>
+        </w:tc>
+      </w:tr>
+      <w:tr>
+        <w:tc>
+          <w:tcPr/>
+          <w:p>
+            <w:pPr>
+              <w:pStyle w:val="Compact"/>
+              <w:jc w:val="left"/>
+            </w:pPr>
+            <w:r>
+              <w:t xml:space="preserve">Age group</w:t>
+            </w:r>
+          </w:p>
+        </w:tc>
+        <w:tc>
+          <w:tcPr/>
+          <w:p>
+            <w:pPr>
+              <w:pStyle w:val="Compact"/>
+            </w:pPr>
+          </w:p>
+        </w:tc>
+        <w:tc>
+          <w:tcPr/>
+          <w:p>
+            <w:pPr>
+              <w:pStyle w:val="Compact"/>
+            </w:pPr>
+          </w:p>
+        </w:tc>
+      </w:tr>
+      <w:tr>
+        <w:tc>
+          <w:tcPr/>
+          <w:p>
+            <w:pPr>
+              <w:pStyle w:val="Compact"/>
+              <w:jc w:val="left"/>
+            </w:pPr>
+            <w:r>
+              <w:t xml:space="preserve">—————————————</w:t>
+            </w:r>
+          </w:p>
+        </w:tc>
+        <w:tc>
+          <w:tcPr/>
+          <w:p>
+            <w:pPr>
+              <w:pStyle w:val="Compact"/>
+              <w:jc w:val="left"/>
+            </w:pPr>
+            <w:r>
+              <w:t xml:space="preserve">———-</w:t>
+            </w:r>
+          </w:p>
+        </w:tc>
+        <w:tc>
+          <w:tcPr/>
+          <w:p>
+            <w:pPr>
+              <w:pStyle w:val="Compact"/>
+              <w:jc w:val="left"/>
+            </w:pPr>
+            <w:r>
+              <w:t xml:space="preserve">——</w:t>
+            </w:r>
+          </w:p>
+        </w:tc>
+      </w:tr>
+      <w:tr>
+        <w:tc>
+          <w:tcPr/>
+          <w:p>
+            <w:pPr>
+              <w:pStyle w:val="Compact"/>
+              <w:jc w:val="left"/>
+            </w:pPr>
+            <w:r>
+              <w:t xml:space="preserve">&lt;20 Years</w:t>
+            </w:r>
+          </w:p>
+        </w:tc>
+        <w:tc>
+          <w:tcPr/>
+          <w:p>
+            <w:pPr>
+              <w:pStyle w:val="Compact"/>
+              <w:jc w:val="left"/>
+            </w:pPr>
+            <w:r>
+              <w:t xml:space="preserve">50</w:t>
+            </w:r>
+          </w:p>
+        </w:tc>
+        <w:tc>
+          <w:tcPr/>
+          <w:p>
+            <w:pPr>
+              <w:pStyle w:val="Compact"/>
+              <w:jc w:val="left"/>
+            </w:pPr>
+            <w:r>
+              <w:t xml:space="preserve">2.4</w:t>
+            </w:r>
+          </w:p>
+        </w:tc>
+      </w:tr>
+      <w:tr>
+        <w:tc>
+          <w:tcPr/>
+          <w:p>
+            <w:pPr>
+              <w:pStyle w:val="Compact"/>
+              <w:jc w:val="left"/>
+            </w:pPr>
+            <w:r>
+              <w:t xml:space="preserve">20-30 Years</w:t>
+            </w:r>
+          </w:p>
+        </w:tc>
+        <w:tc>
+          <w:tcPr/>
+          <w:p>
+            <w:pPr>
+              <w:pStyle w:val="Compact"/>
+              <w:jc w:val="left"/>
+            </w:pPr>
+            <w:r>
+              <w:t xml:space="preserve">142</w:t>
+            </w:r>
+          </w:p>
+        </w:tc>
+        <w:tc>
+          <w:tcPr/>
+          <w:p>
+            <w:pPr>
+              <w:pStyle w:val="Compact"/>
+              <w:jc w:val="left"/>
+            </w:pPr>
+            <w:r>
+              <w:t xml:space="preserve">6.7</w:t>
+            </w:r>
+          </w:p>
+        </w:tc>
+      </w:tr>
+      <w:tr>
+        <w:tc>
+          <w:tcPr/>
+          <w:p>
+            <w:pPr>
+              <w:pStyle w:val="Compact"/>
+              <w:jc w:val="left"/>
+            </w:pPr>
+            <w:r>
+              <w:t xml:space="preserve">30-40 Years</w:t>
+            </w:r>
+          </w:p>
+        </w:tc>
+        <w:tc>
+          <w:tcPr/>
+          <w:p>
+            <w:pPr>
+              <w:pStyle w:val="Compact"/>
+              <w:jc w:val="left"/>
+            </w:pPr>
+            <w:r>
+              <w:t xml:space="preserve">279</w:t>
+            </w:r>
+          </w:p>
+        </w:tc>
+        <w:tc>
+          <w:tcPr/>
+          <w:p>
+            <w:pPr>
+              <w:pStyle w:val="Compact"/>
+              <w:jc w:val="left"/>
+            </w:pPr>
+            <w:r>
+              <w:t xml:space="preserve">13.3</w:t>
+            </w:r>
+          </w:p>
+        </w:tc>
+      </w:tr>
+      <w:tr>
+        <w:tc>
+          <w:tcPr/>
+          <w:p>
+            <w:pPr>
+              <w:pStyle w:val="Compact"/>
+              <w:jc w:val="left"/>
+            </w:pPr>
+            <w:r>
+              <w:t xml:space="preserve">40-50 Years</w:t>
+            </w:r>
+          </w:p>
+        </w:tc>
+        <w:tc>
+          <w:tcPr/>
+          <w:p>
+            <w:pPr>
+              <w:pStyle w:val="Compact"/>
+              <w:jc w:val="left"/>
+            </w:pPr>
+            <w:r>
+              <w:t xml:space="preserve">261</w:t>
+            </w:r>
+          </w:p>
+        </w:tc>
+        <w:tc>
+          <w:tcPr/>
+          <w:p>
+            <w:pPr>
+              <w:pStyle w:val="Compact"/>
+              <w:jc w:val="left"/>
+            </w:pPr>
+            <w:r>
+              <w:t xml:space="preserve">12.4</w:t>
+            </w:r>
+          </w:p>
+        </w:tc>
+      </w:tr>
+      <w:tr>
+        <w:tc>
+          <w:tcPr/>
+          <w:p>
+            <w:pPr>
+              <w:pStyle w:val="Compact"/>
+              <w:jc w:val="left"/>
+            </w:pPr>
+            <w:r>
+              <w:t xml:space="preserve">50-60 Years</w:t>
+            </w:r>
+          </w:p>
+        </w:tc>
+        <w:tc>
+          <w:tcPr/>
+          <w:p>
+            <w:pPr>
+              <w:pStyle w:val="Compact"/>
+              <w:jc w:val="left"/>
+            </w:pPr>
+            <w:r>
+              <w:t xml:space="preserve">267</w:t>
+            </w:r>
+          </w:p>
+        </w:tc>
+        <w:tc>
+          <w:tcPr/>
+          <w:p>
+            <w:pPr>
+              <w:pStyle w:val="Compact"/>
+              <w:jc w:val="left"/>
+            </w:pPr>
+            <w:r>
+              <w:t xml:space="preserve">12.7</w:t>
+            </w:r>
+          </w:p>
+        </w:tc>
+      </w:tr>
+      <w:tr>
+        <w:tc>
+          <w:tcPr/>
+          <w:p>
+            <w:pPr>
+              <w:pStyle w:val="Compact"/>
+              <w:jc w:val="left"/>
+            </w:pPr>
+            <w:r>
+              <w:t xml:space="preserve">60-70 Years</w:t>
+            </w:r>
+          </w:p>
+        </w:tc>
+        <w:tc>
+          <w:tcPr/>
+          <w:p>
+            <w:pPr>
+              <w:pStyle w:val="Compact"/>
+              <w:jc w:val="left"/>
+            </w:pPr>
+            <w:r>
+              <w:t xml:space="preserve">383</w:t>
+            </w:r>
+          </w:p>
+        </w:tc>
+        <w:tc>
+          <w:tcPr/>
+          <w:p>
+            <w:pPr>
+              <w:pStyle w:val="Compact"/>
+              <w:jc w:val="left"/>
+            </w:pPr>
+            <w:r>
+              <w:t xml:space="preserve">18.2</w:t>
+            </w:r>
+          </w:p>
+        </w:tc>
+      </w:tr>
+      <w:tr>
+        <w:tc>
+          <w:tcPr/>
+          <w:p>
+            <w:pPr>
+              <w:pStyle w:val="Compact"/>
+              <w:jc w:val="left"/>
+            </w:pPr>
+            <w:r>
+              <w:t xml:space="preserve">70-80 Years</w:t>
+            </w:r>
+          </w:p>
+        </w:tc>
+        <w:tc>
+          <w:tcPr/>
+          <w:p>
+            <w:pPr>
+              <w:pStyle w:val="Compact"/>
+              <w:jc w:val="left"/>
+            </w:pPr>
+            <w:r>
+              <w:t xml:space="preserve">346</w:t>
+            </w:r>
+          </w:p>
+        </w:tc>
+        <w:tc>
+          <w:tcPr/>
+          <w:p>
+            <w:pPr>
+              <w:pStyle w:val="Compact"/>
+              <w:jc w:val="left"/>
+            </w:pPr>
+            <w:r>
+              <w:t xml:space="preserve">16.4</w:t>
+            </w:r>
+          </w:p>
+        </w:tc>
+      </w:tr>
+      <w:tr>
+        <w:tc>
+          <w:tcPr/>
+          <w:p>
+            <w:pPr>
+              <w:pStyle w:val="Compact"/>
+              <w:jc w:val="left"/>
+            </w:pPr>
+            <w:r>
+              <w:t xml:space="preserve">80+ Years</w:t>
+            </w:r>
+          </w:p>
+        </w:tc>
+        <w:tc>
+          <w:tcPr/>
+          <w:p>
+            <w:pPr>
+              <w:pStyle w:val="Compact"/>
+              <w:jc w:val="left"/>
+            </w:pPr>
+            <w:r>
+              <w:t xml:space="preserve">376</w:t>
+            </w:r>
+          </w:p>
+        </w:tc>
+        <w:tc>
+          <w:tcPr/>
+          <w:p>
+            <w:pPr>
+              <w:pStyle w:val="Compact"/>
+              <w:jc w:val="left"/>
+            </w:pPr>
+            <w:r>
+              <w:t xml:space="preserve">17.9</w:t>
+            </w:r>
+          </w:p>
+        </w:tc>
+      </w:tr>
+      <w:tr>
+        <w:tc>
+          <w:tcPr/>
+          <w:p>
+            <w:pPr>
+              <w:pStyle w:val="Compact"/>
+              <w:jc w:val="left"/>
+            </w:pPr>
+            <w:r>
+              <w:t xml:space="preserve">Total</w:t>
+            </w:r>
+          </w:p>
+        </w:tc>
+        <w:tc>
+          <w:tcPr/>
+          <w:p>
+            <w:pPr>
+              <w:pStyle w:val="Compact"/>
+              <w:jc w:val="left"/>
+            </w:pPr>
+            <w:r>
+              <w:t xml:space="preserve">2,104</w:t>
+            </w:r>
+          </w:p>
+        </w:tc>
+        <w:tc>
+          <w:tcPr/>
+          <w:p>
+            <w:pPr>
+              <w:pStyle w:val="Compact"/>
+              <w:jc w:val="left"/>
+            </w:pPr>
+            <w:r>
+              <w:t xml:space="preserve">100</w:t>
+            </w:r>
+          </w:p>
+        </w:tc>
+      </w:tr>
+      <w:tr>
+        <w:tc>
+          <w:tcPr/>
+          <w:p>
+            <w:pPr>
+              <w:pStyle w:val="Compact"/>
+              <w:jc w:val="left"/>
+            </w:pPr>
+            <w:r>
+              <w:t xml:space="preserve">—————————————</w:t>
+            </w:r>
+          </w:p>
+        </w:tc>
+        <w:tc>
+          <w:tcPr/>
+          <w:p>
+            <w:pPr>
+              <w:pStyle w:val="Compact"/>
+              <w:jc w:val="left"/>
+            </w:pPr>
+            <w:r>
+              <w:t xml:space="preserve">———-</w:t>
+            </w:r>
+          </w:p>
+        </w:tc>
+        <w:tc>
+          <w:tcPr/>
+          <w:p>
+            <w:pPr>
+              <w:pStyle w:val="Compact"/>
+              <w:jc w:val="left"/>
+            </w:pPr>
+            <w:r>
+              <w:t xml:space="preserve">——</w:t>
+            </w:r>
+          </w:p>
+        </w:tc>
+      </w:tr>
+      <w:tr>
+        <w:tc>
+          <w:tcPr/>
+          <w:p>
+            <w:pPr>
+              <w:pStyle w:val="Compact"/>
+              <w:jc w:val="left"/>
+            </w:pPr>
+            <w:r>
+              <w:t xml:space="preserve">Treatment</w:t>
+            </w:r>
+          </w:p>
+        </w:tc>
+        <w:tc>
+          <w:tcPr/>
+          <w:p>
+            <w:pPr>
+              <w:pStyle w:val="Compact"/>
+            </w:pPr>
+          </w:p>
+        </w:tc>
+        <w:tc>
+          <w:tcPr/>
+          <w:p>
+            <w:pPr>
+              <w:pStyle w:val="Compact"/>
+            </w:pPr>
+          </w:p>
+        </w:tc>
+      </w:tr>
+      <w:tr>
+        <w:tc>
+          <w:tcPr/>
+          <w:p>
+            <w:pPr>
+              <w:pStyle w:val="Compact"/>
+              <w:jc w:val="left"/>
+            </w:pPr>
+            <w:r>
+              <w:t xml:space="preserve">—————————————</w:t>
+            </w:r>
+          </w:p>
+        </w:tc>
+        <w:tc>
+          <w:tcPr/>
+          <w:p>
+            <w:pPr>
+              <w:pStyle w:val="Compact"/>
+              <w:jc w:val="left"/>
+            </w:pPr>
+            <w:r>
+              <w:t xml:space="preserve">———-</w:t>
+            </w:r>
+          </w:p>
+        </w:tc>
+        <w:tc>
+          <w:tcPr/>
+          <w:p>
+            <w:pPr>
+              <w:pStyle w:val="Compact"/>
+              <w:jc w:val="left"/>
+            </w:pPr>
+            <w:r>
+              <w:t xml:space="preserve">——</w:t>
+            </w:r>
+          </w:p>
+        </w:tc>
+      </w:tr>
+      <w:tr>
+        <w:tc>
+          <w:tcPr/>
+          <w:p>
+            <w:pPr>
+              <w:pStyle w:val="Compact"/>
+              <w:jc w:val="left"/>
+            </w:pPr>
+            <w:r>
+              <w:t xml:space="preserve">No medecine</w:t>
+            </w:r>
+          </w:p>
+        </w:tc>
+        <w:tc>
+          <w:tcPr/>
+          <w:p>
+            <w:pPr>
+              <w:pStyle w:val="Compact"/>
+              <w:jc w:val="left"/>
+            </w:pPr>
+            <w:r>
+              <w:t xml:space="preserve">116</w:t>
+            </w:r>
+          </w:p>
+        </w:tc>
+        <w:tc>
+          <w:tcPr/>
+          <w:p>
+            <w:pPr>
+              <w:pStyle w:val="Compact"/>
+              <w:jc w:val="left"/>
+            </w:pPr>
+            <w:r>
+              <w:t xml:space="preserve">5.5</w:t>
+            </w:r>
+          </w:p>
+        </w:tc>
+      </w:tr>
+      <w:tr>
+        <w:tc>
+          <w:tcPr/>
+          <w:p>
+            <w:pPr>
+              <w:pStyle w:val="Compact"/>
+              <w:jc w:val="left"/>
+            </w:pPr>
+            <w:r>
+              <w:t xml:space="preserve">FVP/IVM/O2/ABT</w:t>
+            </w:r>
+          </w:p>
+        </w:tc>
+        <w:tc>
+          <w:tcPr/>
+          <w:p>
+            <w:pPr>
+              <w:pStyle w:val="Compact"/>
+              <w:jc w:val="left"/>
+            </w:pPr>
+            <w:r>
+              <w:t xml:space="preserve">1,904</w:t>
+            </w:r>
+          </w:p>
+        </w:tc>
+        <w:tc>
+          <w:tcPr/>
+          <w:p>
+            <w:pPr>
+              <w:pStyle w:val="Compact"/>
+              <w:jc w:val="left"/>
+            </w:pPr>
+            <w:r>
+              <w:t xml:space="preserve">90.5</w:t>
+            </w:r>
+          </w:p>
+        </w:tc>
+      </w:tr>
+      <w:tr>
+        <w:tc>
+          <w:tcPr/>
+          <w:p>
+            <w:pPr>
+              <w:pStyle w:val="Compact"/>
+              <w:jc w:val="left"/>
+            </w:pPr>
+            <w:r>
+              <w:t xml:space="preserve">MAB/Cocktail</w:t>
+            </w:r>
+          </w:p>
+        </w:tc>
+        <w:tc>
+          <w:tcPr/>
+          <w:p>
+            <w:pPr>
+              <w:pStyle w:val="Compact"/>
+              <w:jc w:val="left"/>
+            </w:pPr>
+            <w:r>
+              <w:t xml:space="preserve">84</w:t>
+            </w:r>
+          </w:p>
+        </w:tc>
+        <w:tc>
+          <w:tcPr/>
+          <w:p>
+            <w:pPr>
+              <w:pStyle w:val="Compact"/>
+              <w:jc w:val="left"/>
+            </w:pPr>
+            <w:r>
+              <w:t xml:space="preserve">4</w:t>
+            </w:r>
+          </w:p>
+        </w:tc>
+      </w:tr>
+      <w:tr>
+        <w:tc>
+          <w:tcPr/>
+          <w:p>
+            <w:pPr>
+              <w:pStyle w:val="Compact"/>
+              <w:jc w:val="left"/>
+            </w:pPr>
+            <w:r>
+              <w:t xml:space="preserve">Total</w:t>
+            </w:r>
+          </w:p>
+        </w:tc>
+        <w:tc>
+          <w:tcPr/>
+          <w:p>
+            <w:pPr>
+              <w:pStyle w:val="Compact"/>
+              <w:jc w:val="left"/>
+            </w:pPr>
+            <w:r>
+              <w:t xml:space="preserve">2,104</w:t>
+            </w:r>
+          </w:p>
+        </w:tc>
+        <w:tc>
+          <w:tcPr/>
+          <w:p>
+            <w:pPr>
+              <w:pStyle w:val="Compact"/>
+              <w:jc w:val="left"/>
+            </w:pPr>
+            <w:r>
+              <w:t xml:space="preserve">100</w:t>
+            </w:r>
+          </w:p>
+        </w:tc>
+      </w:tr>
+      <w:tr>
+        <w:tc>
+          <w:tcPr/>
+          <w:p>
+            <w:pPr>
+              <w:pStyle w:val="Compact"/>
+              <w:jc w:val="left"/>
+            </w:pPr>
+            <w:r>
+              <w:t xml:space="preserve">—————————————</w:t>
+            </w:r>
+          </w:p>
+        </w:tc>
+        <w:tc>
+          <w:tcPr/>
+          <w:p>
+            <w:pPr>
+              <w:pStyle w:val="Compact"/>
+              <w:jc w:val="left"/>
+            </w:pPr>
+            <w:r>
+              <w:t xml:space="preserve">———-</w:t>
+            </w:r>
+          </w:p>
+        </w:tc>
+        <w:tc>
+          <w:tcPr/>
+          <w:p>
+            <w:pPr>
+              <w:pStyle w:val="Compact"/>
+              <w:jc w:val="left"/>
+            </w:pPr>
+            <w:r>
+              <w:t xml:space="preserve">——</w:t>
+            </w:r>
+          </w:p>
+        </w:tc>
+      </w:tr>
+      <w:tr>
+        <w:tc>
+          <w:tcPr/>
+          <w:p>
+            <w:pPr>
+              <w:pStyle w:val="Compact"/>
+              <w:jc w:val="left"/>
+            </w:pPr>
+            <w:r>
+              <w:t xml:space="preserve">Vaccination</w:t>
+            </w:r>
+          </w:p>
+        </w:tc>
+        <w:tc>
+          <w:tcPr/>
+          <w:p>
+            <w:pPr>
+              <w:pStyle w:val="Compact"/>
+            </w:pPr>
+          </w:p>
+        </w:tc>
+        <w:tc>
+          <w:tcPr/>
+          <w:p>
+            <w:pPr>
+              <w:pStyle w:val="Compact"/>
+            </w:pPr>
+          </w:p>
+        </w:tc>
+      </w:tr>
+      <w:tr>
+        <w:tc>
+          <w:tcPr/>
+          <w:p>
+            <w:pPr>
+              <w:pStyle w:val="Compact"/>
+              <w:jc w:val="left"/>
+            </w:pPr>
+            <w:r>
+              <w:t xml:space="preserve">—————————————</w:t>
+            </w:r>
+          </w:p>
+        </w:tc>
+        <w:tc>
+          <w:tcPr/>
+          <w:p>
+            <w:pPr>
+              <w:pStyle w:val="Compact"/>
+              <w:jc w:val="left"/>
+            </w:pPr>
+            <w:r>
+              <w:t xml:space="preserve">———-</w:t>
+            </w:r>
+          </w:p>
+        </w:tc>
+        <w:tc>
+          <w:tcPr/>
+          <w:p>
+            <w:pPr>
+              <w:pStyle w:val="Compact"/>
+              <w:jc w:val="left"/>
+            </w:pPr>
+            <w:r>
+              <w:t xml:space="preserve">——</w:t>
+            </w:r>
+          </w:p>
+        </w:tc>
+      </w:tr>
+      <w:tr>
+        <w:tc>
+          <w:tcPr/>
+          <w:p>
+            <w:pPr>
+              <w:pStyle w:val="Compact"/>
+              <w:jc w:val="left"/>
+            </w:pPr>
+            <w:r>
+              <w:t xml:space="preserve">Not vaccineted</w:t>
+            </w:r>
+          </w:p>
+        </w:tc>
+        <w:tc>
+          <w:tcPr/>
+          <w:p>
+            <w:pPr>
+              <w:pStyle w:val="Compact"/>
+              <w:jc w:val="left"/>
+            </w:pPr>
+            <w:r>
+              <w:t xml:space="preserve">1,892</w:t>
+            </w:r>
+          </w:p>
+        </w:tc>
+        <w:tc>
+          <w:tcPr/>
+          <w:p>
+            <w:pPr>
+              <w:pStyle w:val="Compact"/>
+              <w:jc w:val="left"/>
+            </w:pPr>
+            <w:r>
+              <w:t xml:space="preserve">89.9</w:t>
+            </w:r>
+          </w:p>
+        </w:tc>
+      </w:tr>
+      <w:tr>
+        <w:tc>
+          <w:tcPr/>
+          <w:p>
+            <w:pPr>
+              <w:pStyle w:val="Compact"/>
+              <w:jc w:val="left"/>
+            </w:pPr>
+            <w:r>
+              <w:t xml:space="preserve">Vaccineted</w:t>
+            </w:r>
+          </w:p>
+        </w:tc>
+        <w:tc>
+          <w:tcPr/>
+          <w:p>
+            <w:pPr>
+              <w:pStyle w:val="Compact"/>
+              <w:jc w:val="left"/>
+            </w:pPr>
+            <w:r>
+              <w:t xml:space="preserve">212</w:t>
+            </w:r>
+          </w:p>
+        </w:tc>
+        <w:tc>
+          <w:tcPr/>
+          <w:p>
+            <w:pPr>
+              <w:pStyle w:val="Compact"/>
+              <w:jc w:val="left"/>
+            </w:pPr>
+            <w:r>
+              <w:t xml:space="preserve">10.1</w:t>
+            </w:r>
+          </w:p>
+        </w:tc>
+      </w:tr>
+      <w:tr>
+        <w:tc>
+          <w:tcPr/>
+          <w:p>
+            <w:pPr>
+              <w:pStyle w:val="Compact"/>
+              <w:jc w:val="left"/>
+            </w:pPr>
+            <w:r>
+              <w:t xml:space="preserve">Total</w:t>
+            </w:r>
+          </w:p>
+        </w:tc>
+        <w:tc>
+          <w:tcPr/>
+          <w:p>
+            <w:pPr>
+              <w:pStyle w:val="Compact"/>
+              <w:jc w:val="left"/>
+            </w:pPr>
+            <w:r>
+              <w:t xml:space="preserve">2,104</w:t>
+            </w:r>
+          </w:p>
+        </w:tc>
+        <w:tc>
+          <w:tcPr/>
+          <w:p>
+            <w:pPr>
+              <w:pStyle w:val="Compact"/>
+              <w:jc w:val="left"/>
+            </w:pPr>
+            <w:r>
+              <w:t xml:space="preserve">100</w:t>
+            </w:r>
+          </w:p>
+        </w:tc>
+      </w:tr>
+      <w:tr>
+        <w:tc>
+          <w:tcPr/>
+          <w:p>
+            <w:pPr>
+              <w:pStyle w:val="Compact"/>
+              <w:jc w:val="left"/>
+            </w:pPr>
+            <w:r>
+              <w:t xml:space="preserve">Type of Vaccine</w:t>
+            </w:r>
+          </w:p>
+        </w:tc>
+        <w:tc>
+          <w:tcPr/>
+          <w:p>
+            <w:pPr>
+              <w:pStyle w:val="Compact"/>
+            </w:pPr>
+          </w:p>
+        </w:tc>
+        <w:tc>
+          <w:tcPr/>
+          <w:p>
+            <w:pPr>
+              <w:pStyle w:val="Compact"/>
+            </w:pPr>
+          </w:p>
+        </w:tc>
+      </w:tr>
+      <w:tr>
+        <w:tc>
+          <w:tcPr/>
+          <w:p>
+            <w:pPr>
+              <w:pStyle w:val="Compact"/>
+              <w:jc w:val="left"/>
+            </w:pPr>
+            <w:r>
+              <w:t xml:space="preserve">AstraZeneca &amp; Moderna</w:t>
+            </w:r>
+          </w:p>
+        </w:tc>
+        <w:tc>
+          <w:tcPr/>
+          <w:p>
+            <w:pPr>
+              <w:pStyle w:val="Compact"/>
+              <w:jc w:val="left"/>
+            </w:pPr>
+            <w:r>
+              <w:t xml:space="preserve">5</w:t>
+            </w:r>
+          </w:p>
+        </w:tc>
+        <w:tc>
+          <w:tcPr/>
+          <w:p>
+            <w:pPr>
+              <w:pStyle w:val="Compact"/>
+              <w:jc w:val="left"/>
+            </w:pPr>
+            <w:r>
+              <w:t xml:space="preserve">0.2</w:t>
+            </w:r>
+          </w:p>
+        </w:tc>
+      </w:tr>
+      <w:tr>
+        <w:tc>
+          <w:tcPr/>
+          <w:p>
+            <w:pPr>
+              <w:pStyle w:val="Compact"/>
+              <w:jc w:val="left"/>
+            </w:pPr>
+            <w:r>
+              <w:t xml:space="preserve">Pfizer &amp; Moderna</w:t>
+            </w:r>
+          </w:p>
+        </w:tc>
+        <w:tc>
+          <w:tcPr/>
+          <w:p>
+            <w:pPr>
+              <w:pStyle w:val="Compact"/>
+              <w:jc w:val="left"/>
+            </w:pPr>
+            <w:r>
+              <w:t xml:space="preserve">72</w:t>
+            </w:r>
+          </w:p>
+        </w:tc>
+        <w:tc>
+          <w:tcPr/>
+          <w:p>
+            <w:pPr>
+              <w:pStyle w:val="Compact"/>
+              <w:jc w:val="left"/>
+            </w:pPr>
+            <w:r>
+              <w:t xml:space="preserve">3.4</w:t>
+            </w:r>
+          </w:p>
+        </w:tc>
+      </w:tr>
+      <w:tr>
+        <w:tc>
+          <w:tcPr/>
+          <w:p>
+            <w:pPr>
+              <w:pStyle w:val="Compact"/>
+              <w:jc w:val="left"/>
+            </w:pPr>
+            <w:r>
+              <w:t xml:space="preserve">AstraZeneca, Pfizer &amp; Moderna</w:t>
+            </w:r>
+          </w:p>
+        </w:tc>
+        <w:tc>
+          <w:tcPr/>
+          <w:p>
+            <w:pPr>
+              <w:pStyle w:val="Compact"/>
+              <w:jc w:val="left"/>
+            </w:pPr>
+            <w:r>
+              <w:t xml:space="preserve">1</w:t>
+            </w:r>
+          </w:p>
+        </w:tc>
+        <w:tc>
+          <w:tcPr/>
+          <w:p>
+            <w:pPr>
+              <w:pStyle w:val="Compact"/>
+              <w:jc w:val="left"/>
+            </w:pPr>
+            <w:r>
+              <w:t xml:space="preserve">0</w:t>
+            </w:r>
+          </w:p>
+        </w:tc>
+      </w:tr>
+      <w:tr>
+        <w:tc>
+          <w:tcPr/>
+          <w:p>
+            <w:pPr>
+              <w:pStyle w:val="Compact"/>
+              <w:jc w:val="left"/>
+            </w:pPr>
+            <w:r>
+              <w:t xml:space="preserve">Moderna</w:t>
+            </w:r>
+          </w:p>
+        </w:tc>
+        <w:tc>
+          <w:tcPr/>
+          <w:p>
+            <w:pPr>
+              <w:pStyle w:val="Compact"/>
+              <w:jc w:val="left"/>
+            </w:pPr>
+            <w:r>
+              <w:t xml:space="preserve">1</w:t>
+            </w:r>
+          </w:p>
+        </w:tc>
+        <w:tc>
+          <w:tcPr/>
+          <w:p>
+            <w:pPr>
+              <w:pStyle w:val="Compact"/>
+              <w:jc w:val="left"/>
+            </w:pPr>
+            <w:r>
+              <w:t xml:space="preserve">0</w:t>
+            </w:r>
+          </w:p>
+        </w:tc>
+      </w:tr>
+      <w:tr>
+        <w:tc>
+          <w:tcPr/>
+          <w:p>
+            <w:pPr>
+              <w:pStyle w:val="Compact"/>
+              <w:jc w:val="left"/>
+            </w:pPr>
+            <w:r>
+              <w:t xml:space="preserve">AstraZeneca</w:t>
+            </w:r>
+          </w:p>
+        </w:tc>
+        <w:tc>
+          <w:tcPr/>
+          <w:p>
+            <w:pPr>
+              <w:pStyle w:val="Compact"/>
+              <w:jc w:val="left"/>
+            </w:pPr>
+            <w:r>
+              <w:t xml:space="preserve">76</w:t>
+            </w:r>
+          </w:p>
+        </w:tc>
+        <w:tc>
+          <w:tcPr/>
+          <w:p>
+            <w:pPr>
+              <w:pStyle w:val="Compact"/>
+              <w:jc w:val="left"/>
+            </w:pPr>
+            <w:r>
+              <w:t xml:space="preserve">3.6</w:t>
+            </w:r>
+          </w:p>
+        </w:tc>
+      </w:tr>
+      <w:tr>
+        <w:tc>
+          <w:tcPr/>
+          <w:p>
+            <w:pPr>
+              <w:pStyle w:val="Compact"/>
+              <w:jc w:val="left"/>
+            </w:pPr>
+            <w:r>
+              <w:t xml:space="preserve">Pfizer</w:t>
+            </w:r>
+          </w:p>
+        </w:tc>
+        <w:tc>
+          <w:tcPr/>
+          <w:p>
+            <w:pPr>
+              <w:pStyle w:val="Compact"/>
+              <w:jc w:val="left"/>
+            </w:pPr>
+            <w:r>
+              <w:t xml:space="preserve">82</w:t>
+            </w:r>
+          </w:p>
+        </w:tc>
+        <w:tc>
+          <w:tcPr/>
+          <w:p>
+            <w:pPr>
+              <w:pStyle w:val="Compact"/>
+              <w:jc w:val="left"/>
+            </w:pPr>
+            <w:r>
+              <w:t xml:space="preserve">3.9</w:t>
+            </w:r>
+          </w:p>
+        </w:tc>
+      </w:tr>
+      <w:tr>
+        <w:tc>
+          <w:tcPr/>
+          <w:p>
+            <w:pPr>
+              <w:pStyle w:val="Compact"/>
+              <w:jc w:val="left"/>
+            </w:pPr>
+            <w:r>
+              <w:t xml:space="preserve">Johnson &amp; Johnson</w:t>
+            </w:r>
+          </w:p>
+        </w:tc>
+        <w:tc>
+          <w:tcPr/>
+          <w:p>
+            <w:pPr>
+              <w:pStyle w:val="Compact"/>
+              <w:jc w:val="left"/>
+            </w:pPr>
+            <w:r>
+              <w:t xml:space="preserve">3</w:t>
+            </w:r>
+          </w:p>
+        </w:tc>
+        <w:tc>
+          <w:tcPr/>
+          <w:p>
+            <w:pPr>
+              <w:pStyle w:val="Compact"/>
+              <w:jc w:val="left"/>
+            </w:pPr>
+            <w:r>
+              <w:t xml:space="preserve">0.1</w:t>
+            </w:r>
+          </w:p>
+        </w:tc>
+      </w:tr>
+      <w:tr>
+        <w:tc>
+          <w:tcPr/>
+          <w:p>
+            <w:pPr>
+              <w:pStyle w:val="Compact"/>
+              <w:jc w:val="left"/>
+            </w:pPr>
+            <w:r>
+              <w:t xml:space="preserve">Sputnik</w:t>
+            </w:r>
+          </w:p>
+        </w:tc>
+        <w:tc>
+          <w:tcPr/>
+          <w:p>
+            <w:pPr>
+              <w:pStyle w:val="Compact"/>
+              <w:jc w:val="left"/>
+            </w:pPr>
+            <w:r>
+              <w:t xml:space="preserve">1</w:t>
+            </w:r>
+          </w:p>
+        </w:tc>
+        <w:tc>
+          <w:tcPr/>
+          <w:p>
+            <w:pPr>
+              <w:pStyle w:val="Compact"/>
+              <w:jc w:val="left"/>
+            </w:pPr>
+            <w:r>
+              <w:t xml:space="preserve">0</w:t>
+            </w:r>
+          </w:p>
+        </w:tc>
+      </w:tr>
+      <w:tr>
+        <w:tc>
+          <w:tcPr/>
+          <w:p>
+            <w:pPr>
+              <w:pStyle w:val="Compact"/>
+              <w:jc w:val="left"/>
+            </w:pPr>
+            <w:r>
+              <w:t xml:space="preserve">Sinopharm</w:t>
+            </w:r>
+          </w:p>
+        </w:tc>
+        <w:tc>
+          <w:tcPr/>
+          <w:p>
+            <w:pPr>
+              <w:pStyle w:val="Compact"/>
+              <w:jc w:val="left"/>
+            </w:pPr>
+            <w:r>
+              <w:t xml:space="preserve">4</w:t>
+            </w:r>
+          </w:p>
+        </w:tc>
+        <w:tc>
+          <w:tcPr/>
+          <w:p>
+            <w:pPr>
+              <w:pStyle w:val="Compact"/>
+              <w:jc w:val="left"/>
+            </w:pPr>
+            <w:r>
+              <w:t xml:space="preserve">0.2</w:t>
+            </w:r>
+          </w:p>
+        </w:tc>
+      </w:tr>
+      <w:tr>
+        <w:tc>
+          <w:tcPr/>
+          <w:p>
+            <w:pPr>
+              <w:pStyle w:val="Compact"/>
+              <w:jc w:val="left"/>
+            </w:pPr>
+            <w:r>
+              <w:t xml:space="preserve">AstraZeneca &amp; Pfizer</w:t>
+            </w:r>
+          </w:p>
+        </w:tc>
+        <w:tc>
+          <w:tcPr/>
+          <w:p>
+            <w:pPr>
+              <w:pStyle w:val="Compact"/>
+              <w:jc w:val="left"/>
+            </w:pPr>
+            <w:r>
+              <w:t xml:space="preserve">1</w:t>
+            </w:r>
+          </w:p>
+        </w:tc>
+        <w:tc>
+          <w:tcPr/>
+          <w:p>
+            <w:pPr>
+              <w:pStyle w:val="Compact"/>
+              <w:jc w:val="left"/>
+            </w:pPr>
+            <w:r>
+              <w:t xml:space="preserve">0</w:t>
+            </w:r>
+          </w:p>
+        </w:tc>
+      </w:tr>
+      <w:tr>
+        <w:tc>
+          <w:tcPr/>
+          <w:p>
+            <w:pPr>
+              <w:pStyle w:val="Compact"/>
+              <w:jc w:val="left"/>
+            </w:pPr>
+            <w:r>
+              <w:t xml:space="preserve">Not information</w:t>
+            </w:r>
+          </w:p>
+        </w:tc>
+        <w:tc>
+          <w:tcPr/>
+          <w:p>
+            <w:pPr>
+              <w:pStyle w:val="Compact"/>
+              <w:jc w:val="left"/>
+            </w:pPr>
+            <w:r>
+              <w:t xml:space="preserve">1,858</w:t>
+            </w:r>
+          </w:p>
+        </w:tc>
+        <w:tc>
+          <w:tcPr/>
+          <w:p>
+            <w:pPr>
+              <w:pStyle w:val="Compact"/>
+              <w:jc w:val="left"/>
+            </w:pPr>
+            <w:r>
+              <w:t xml:space="preserve">88.3</w:t>
+            </w:r>
+          </w:p>
+        </w:tc>
+      </w:tr>
+      <w:tr>
+        <w:tc>
+          <w:tcPr/>
+          <w:p>
+            <w:pPr>
+              <w:pStyle w:val="Compact"/>
+              <w:jc w:val="left"/>
+            </w:pPr>
+            <w:r>
+              <w:t xml:space="preserve">Total</w:t>
+            </w:r>
+          </w:p>
+        </w:tc>
+        <w:tc>
+          <w:tcPr/>
+          <w:p>
+            <w:pPr>
+              <w:pStyle w:val="Compact"/>
+              <w:jc w:val="left"/>
+            </w:pPr>
+            <w:r>
+              <w:t xml:space="preserve">2,104</w:t>
+            </w:r>
+          </w:p>
+        </w:tc>
+        <w:tc>
+          <w:tcPr/>
+          <w:p>
+            <w:pPr>
+              <w:pStyle w:val="Compact"/>
+              <w:jc w:val="left"/>
+            </w:pPr>
+            <w:r>
+              <w:t xml:space="preserve">100</w:t>
+            </w:r>
+          </w:p>
+        </w:tc>
+      </w:tr>
+      <w:tr>
+        <w:tc>
+          <w:tcPr/>
+          <w:p>
+            <w:pPr>
+              <w:pStyle w:val="Compact"/>
+              <w:jc w:val="left"/>
+            </w:pPr>
+            <w:r>
+              <w:t xml:space="preserve">—————————————</w:t>
+            </w:r>
+          </w:p>
+        </w:tc>
+        <w:tc>
+          <w:tcPr/>
+          <w:p>
+            <w:pPr>
+              <w:pStyle w:val="Compact"/>
+              <w:jc w:val="left"/>
+            </w:pPr>
+            <w:r>
+              <w:t xml:space="preserve">———-</w:t>
+            </w:r>
+          </w:p>
+        </w:tc>
+        <w:tc>
+          <w:tcPr/>
+          <w:p>
+            <w:pPr>
+              <w:pStyle w:val="Compact"/>
+              <w:jc w:val="left"/>
+            </w:pPr>
+            <w:r>
+              <w:t xml:space="preserve">——</w:t>
+            </w:r>
+          </w:p>
+        </w:tc>
+      </w:tr>
+      <w:tr>
+        <w:tc>
+          <w:tcPr/>
+          <w:p>
+            <w:pPr>
+              <w:pStyle w:val="Compact"/>
+              <w:jc w:val="left"/>
+            </w:pPr>
+            <w:r>
+              <w:t xml:space="preserve">Doses</w:t>
+            </w:r>
+          </w:p>
+        </w:tc>
+        <w:tc>
+          <w:tcPr/>
+          <w:p>
+            <w:pPr>
+              <w:pStyle w:val="Compact"/>
+            </w:pPr>
+          </w:p>
+        </w:tc>
+        <w:tc>
+          <w:tcPr/>
+          <w:p>
+            <w:pPr>
+              <w:pStyle w:val="Compact"/>
+            </w:pPr>
+          </w:p>
+        </w:tc>
+      </w:tr>
+      <w:tr>
+        <w:tc>
+          <w:tcPr/>
+          <w:p>
+            <w:pPr>
+              <w:pStyle w:val="Compact"/>
+              <w:jc w:val="left"/>
+            </w:pPr>
+            <w:r>
+              <w:t xml:space="preserve">—————————————</w:t>
+            </w:r>
+          </w:p>
+        </w:tc>
+        <w:tc>
+          <w:tcPr/>
+          <w:p>
+            <w:pPr>
+              <w:pStyle w:val="Compact"/>
+              <w:jc w:val="left"/>
+            </w:pPr>
+            <w:r>
+              <w:t xml:space="preserve">———-</w:t>
+            </w:r>
+          </w:p>
+        </w:tc>
+        <w:tc>
+          <w:tcPr/>
+          <w:p>
+            <w:pPr>
+              <w:pStyle w:val="Compact"/>
+              <w:jc w:val="left"/>
+            </w:pPr>
+            <w:r>
+              <w:t xml:space="preserve">——</w:t>
+            </w:r>
+          </w:p>
+        </w:tc>
+      </w:tr>
+      <w:tr>
+        <w:tc>
+          <w:tcPr/>
+          <w:p>
+            <w:pPr>
+              <w:pStyle w:val="Compact"/>
+              <w:jc w:val="left"/>
+            </w:pPr>
+            <w:r>
+              <w:t xml:space="preserve">No dose</w:t>
+            </w:r>
+          </w:p>
+        </w:tc>
+        <w:tc>
+          <w:tcPr/>
+          <w:p>
+            <w:pPr>
+              <w:pStyle w:val="Compact"/>
+              <w:jc w:val="left"/>
+            </w:pPr>
+            <w:r>
+              <w:t xml:space="preserve">1,858</w:t>
+            </w:r>
+          </w:p>
+        </w:tc>
+        <w:tc>
+          <w:tcPr/>
+          <w:p>
+            <w:pPr>
+              <w:pStyle w:val="Compact"/>
+              <w:jc w:val="left"/>
+            </w:pPr>
+            <w:r>
+              <w:t xml:space="preserve">88.3</w:t>
+            </w:r>
+          </w:p>
+        </w:tc>
+      </w:tr>
+      <w:tr>
+        <w:tc>
+          <w:tcPr/>
+          <w:p>
+            <w:pPr>
+              <w:pStyle w:val="Compact"/>
+              <w:jc w:val="left"/>
+            </w:pPr>
+            <w:r>
+              <w:t xml:space="preserve">First dose</w:t>
+            </w:r>
+          </w:p>
+        </w:tc>
+        <w:tc>
+          <w:tcPr/>
+          <w:p>
+            <w:pPr>
+              <w:pStyle w:val="Compact"/>
+              <w:jc w:val="left"/>
+            </w:pPr>
+            <w:r>
+              <w:t xml:space="preserve">156</w:t>
+            </w:r>
+          </w:p>
+        </w:tc>
+        <w:tc>
+          <w:tcPr/>
+          <w:p>
+            <w:pPr>
+              <w:pStyle w:val="Compact"/>
+              <w:jc w:val="left"/>
+            </w:pPr>
+            <w:r>
+              <w:t xml:space="preserve">7.4</w:t>
+            </w:r>
+          </w:p>
+        </w:tc>
+      </w:tr>
+      <w:tr>
+        <w:tc>
+          <w:tcPr/>
+          <w:p>
+            <w:pPr>
+              <w:pStyle w:val="Compact"/>
+              <w:jc w:val="left"/>
+            </w:pPr>
+            <w:r>
+              <w:t xml:space="preserve">Second dose</w:t>
+            </w:r>
+          </w:p>
+        </w:tc>
+        <w:tc>
+          <w:tcPr/>
+          <w:p>
+            <w:pPr>
+              <w:pStyle w:val="Compact"/>
+              <w:jc w:val="left"/>
+            </w:pPr>
+            <w:r>
+              <w:t xml:space="preserve">79</w:t>
+            </w:r>
+          </w:p>
+        </w:tc>
+        <w:tc>
+          <w:tcPr/>
+          <w:p>
+            <w:pPr>
+              <w:pStyle w:val="Compact"/>
+              <w:jc w:val="left"/>
+            </w:pPr>
+            <w:r>
+              <w:t xml:space="preserve">3.8</w:t>
+            </w:r>
+          </w:p>
+        </w:tc>
+      </w:tr>
+      <w:tr>
+        <w:tc>
+          <w:tcPr/>
+          <w:p>
+            <w:pPr>
+              <w:pStyle w:val="Compact"/>
+              <w:jc w:val="left"/>
+            </w:pPr>
+            <w:r>
+              <w:t xml:space="preserve">Buster dose</w:t>
+            </w:r>
+          </w:p>
+        </w:tc>
+        <w:tc>
+          <w:tcPr/>
+          <w:p>
+            <w:pPr>
+              <w:pStyle w:val="Compact"/>
+              <w:jc w:val="left"/>
+            </w:pPr>
+            <w:r>
+              <w:t xml:space="preserve">11</w:t>
+            </w:r>
+          </w:p>
+        </w:tc>
+        <w:tc>
+          <w:tcPr/>
+          <w:p>
+            <w:pPr>
+              <w:pStyle w:val="Compact"/>
+              <w:jc w:val="left"/>
+            </w:pPr>
+            <w:r>
+              <w:t xml:space="preserve">0.5</w:t>
+            </w:r>
+          </w:p>
+        </w:tc>
+      </w:tr>
+      <w:tr>
+        <w:tc>
+          <w:tcPr/>
+          <w:p>
+            <w:pPr>
+              <w:pStyle w:val="Compact"/>
+              <w:jc w:val="left"/>
+            </w:pPr>
+            <w:r>
+              <w:t xml:space="preserve">Total</w:t>
+            </w:r>
+          </w:p>
+        </w:tc>
+        <w:tc>
+          <w:tcPr/>
+          <w:p>
+            <w:pPr>
+              <w:pStyle w:val="Compact"/>
+              <w:jc w:val="left"/>
+            </w:pPr>
+            <w:r>
+              <w:t xml:space="preserve">2,104</w:t>
+            </w:r>
+          </w:p>
+        </w:tc>
+        <w:tc>
+          <w:tcPr/>
+          <w:p>
+            <w:pPr>
+              <w:pStyle w:val="Compact"/>
+              <w:jc w:val="left"/>
+            </w:pPr>
+            <w:r>
+              <w:t xml:space="preserve">100</w:t>
+            </w:r>
+          </w:p>
+        </w:tc>
+      </w:tr>
+      <w:tr>
+        <w:tc>
+          <w:tcPr/>
+          <w:p>
+            <w:pPr>
+              <w:pStyle w:val="Compact"/>
+              <w:jc w:val="left"/>
+            </w:pPr>
+            <w:r>
+              <w:t xml:space="preserve">—————————————</w:t>
+            </w:r>
+          </w:p>
+        </w:tc>
+        <w:tc>
+          <w:tcPr/>
+          <w:p>
+            <w:pPr>
+              <w:pStyle w:val="Compact"/>
+              <w:jc w:val="left"/>
+            </w:pPr>
+            <w:r>
+              <w:t xml:space="preserve">———-</w:t>
+            </w:r>
+          </w:p>
+        </w:tc>
+        <w:tc>
+          <w:tcPr/>
+          <w:p>
+            <w:pPr>
+              <w:pStyle w:val="Compact"/>
+              <w:jc w:val="left"/>
+            </w:pPr>
+            <w:r>
+              <w:t xml:space="preserve">——</w:t>
+            </w:r>
+          </w:p>
+        </w:tc>
+      </w:tr>
+      <w:tr>
+        <w:tc>
+          <w:tcPr/>
+          <w:p>
+            <w:pPr>
+              <w:pStyle w:val="Compact"/>
+              <w:jc w:val="left"/>
+            </w:pPr>
+            <w:r>
+              <w:t xml:space="preserve">Cormobidities</w:t>
+            </w:r>
+          </w:p>
+        </w:tc>
+        <w:tc>
+          <w:tcPr/>
+          <w:p>
+            <w:pPr>
+              <w:pStyle w:val="Compact"/>
+            </w:pPr>
+          </w:p>
+        </w:tc>
+        <w:tc>
+          <w:tcPr/>
+          <w:p>
+            <w:pPr>
+              <w:pStyle w:val="Compact"/>
+            </w:pPr>
+          </w:p>
+        </w:tc>
+      </w:tr>
+      <w:tr>
+        <w:tc>
+          <w:tcPr/>
+          <w:p>
+            <w:pPr>
+              <w:pStyle w:val="Compact"/>
+              <w:jc w:val="left"/>
+            </w:pPr>
+            <w:r>
+              <w:t xml:space="preserve">—————————————</w:t>
+            </w:r>
+          </w:p>
+        </w:tc>
+        <w:tc>
+          <w:tcPr/>
+          <w:p>
+            <w:pPr>
+              <w:pStyle w:val="Compact"/>
+              <w:jc w:val="left"/>
+            </w:pPr>
+            <w:r>
+              <w:t xml:space="preserve">———-</w:t>
+            </w:r>
+          </w:p>
+        </w:tc>
+        <w:tc>
+          <w:tcPr/>
+          <w:p>
+            <w:pPr>
+              <w:pStyle w:val="Compact"/>
+              <w:jc w:val="left"/>
+            </w:pPr>
+            <w:r>
+              <w:t xml:space="preserve">——</w:t>
+            </w:r>
+          </w:p>
+        </w:tc>
+      </w:tr>
+      <w:tr>
+        <w:tc>
+          <w:tcPr/>
+          <w:p>
+            <w:pPr>
+              <w:pStyle w:val="Compact"/>
+              <w:jc w:val="left"/>
+            </w:pPr>
+            <w:r>
+              <w:t xml:space="preserve">No Comorbity</w:t>
+            </w:r>
+          </w:p>
+        </w:tc>
+        <w:tc>
+          <w:tcPr/>
+          <w:p>
+            <w:pPr>
+              <w:pStyle w:val="Compact"/>
+              <w:jc w:val="left"/>
+            </w:pPr>
+            <w:r>
+              <w:t xml:space="preserve">1,168</w:t>
+            </w:r>
+          </w:p>
+        </w:tc>
+        <w:tc>
+          <w:tcPr/>
+          <w:p>
+            <w:pPr>
+              <w:pStyle w:val="Compact"/>
+              <w:jc w:val="left"/>
+            </w:pPr>
+            <w:r>
+              <w:t xml:space="preserve">55.5</w:t>
+            </w:r>
+          </w:p>
+        </w:tc>
+      </w:tr>
+      <w:tr>
+        <w:tc>
+          <w:tcPr/>
+          <w:p>
+            <w:pPr>
+              <w:pStyle w:val="Compact"/>
+              <w:jc w:val="left"/>
+            </w:pPr>
+            <w:r>
+              <w:t xml:space="preserve">One comorbity</w:t>
+            </w:r>
+          </w:p>
+        </w:tc>
+        <w:tc>
+          <w:tcPr/>
+          <w:p>
+            <w:pPr>
+              <w:pStyle w:val="Compact"/>
+              <w:jc w:val="left"/>
+            </w:pPr>
+            <w:r>
+              <w:t xml:space="preserve">424</w:t>
+            </w:r>
+          </w:p>
+        </w:tc>
+        <w:tc>
+          <w:tcPr/>
+          <w:p>
+            <w:pPr>
+              <w:pStyle w:val="Compact"/>
+              <w:jc w:val="left"/>
+            </w:pPr>
+            <w:r>
+              <w:t xml:space="preserve">20.2</w:t>
+            </w:r>
+          </w:p>
+        </w:tc>
+      </w:tr>
+      <w:tr>
+        <w:tc>
+          <w:tcPr/>
+          <w:p>
+            <w:pPr>
+              <w:pStyle w:val="Compact"/>
+              <w:jc w:val="left"/>
+            </w:pPr>
+            <w:r>
+              <w:t xml:space="preserve">Pregnant women</w:t>
+            </w:r>
+          </w:p>
+        </w:tc>
+        <w:tc>
+          <w:tcPr/>
+          <w:p>
+            <w:pPr>
+              <w:pStyle w:val="Compact"/>
+              <w:jc w:val="left"/>
+            </w:pPr>
+            <w:r>
+              <w:t xml:space="preserve">90</w:t>
+            </w:r>
+          </w:p>
+        </w:tc>
+        <w:tc>
+          <w:tcPr/>
+          <w:p>
+            <w:pPr>
+              <w:pStyle w:val="Compact"/>
+              <w:jc w:val="left"/>
+            </w:pPr>
+            <w:r>
+              <w:t xml:space="preserve">4.3</w:t>
+            </w:r>
+          </w:p>
+        </w:tc>
+      </w:tr>
+      <w:tr>
+        <w:tc>
+          <w:tcPr/>
+          <w:p>
+            <w:pPr>
+              <w:pStyle w:val="Compact"/>
+              <w:jc w:val="left"/>
+            </w:pPr>
+            <w:r>
+              <w:t xml:space="preserve">Asthma</w:t>
+            </w:r>
+          </w:p>
+        </w:tc>
+        <w:tc>
+          <w:tcPr/>
+          <w:p>
+            <w:pPr>
+              <w:pStyle w:val="Compact"/>
+              <w:jc w:val="left"/>
+            </w:pPr>
+            <w:r>
+              <w:t xml:space="preserve">29</w:t>
+            </w:r>
+          </w:p>
+        </w:tc>
+        <w:tc>
+          <w:tcPr/>
+          <w:p>
+            <w:pPr>
+              <w:pStyle w:val="Compact"/>
+              <w:jc w:val="left"/>
+            </w:pPr>
+            <w:r>
+              <w:t xml:space="preserve">1.4</w:t>
+            </w:r>
+          </w:p>
+        </w:tc>
+      </w:tr>
+      <w:tr>
+        <w:tc>
+          <w:tcPr/>
+          <w:p>
+            <w:pPr>
+              <w:pStyle w:val="Compact"/>
+              <w:jc w:val="left"/>
+            </w:pPr>
+            <w:r>
+              <w:t xml:space="preserve">HIV Positive</w:t>
+            </w:r>
+          </w:p>
+        </w:tc>
+        <w:tc>
+          <w:tcPr/>
+          <w:p>
+            <w:pPr>
+              <w:pStyle w:val="Compact"/>
+              <w:jc w:val="left"/>
+            </w:pPr>
+            <w:r>
+              <w:t xml:space="preserve">48</w:t>
+            </w:r>
+          </w:p>
+        </w:tc>
+        <w:tc>
+          <w:tcPr/>
+          <w:p>
+            <w:pPr>
+              <w:pStyle w:val="Compact"/>
+              <w:jc w:val="left"/>
+            </w:pPr>
+            <w:r>
+              <w:t xml:space="preserve">2.3</w:t>
+            </w:r>
+          </w:p>
+        </w:tc>
+      </w:tr>
+      <w:tr>
+        <w:tc>
+          <w:tcPr/>
+          <w:p>
+            <w:pPr>
+              <w:pStyle w:val="Compact"/>
+              <w:jc w:val="left"/>
+            </w:pPr>
+            <w:r>
+              <w:t xml:space="preserve">Diabetes</w:t>
+            </w:r>
+          </w:p>
+        </w:tc>
+        <w:tc>
+          <w:tcPr/>
+          <w:p>
+            <w:pPr>
+              <w:pStyle w:val="Compact"/>
+              <w:jc w:val="left"/>
+            </w:pPr>
+            <w:r>
+              <w:t xml:space="preserve">82</w:t>
+            </w:r>
+          </w:p>
+        </w:tc>
+        <w:tc>
+          <w:tcPr/>
+          <w:p>
+            <w:pPr>
+              <w:pStyle w:val="Compact"/>
+              <w:jc w:val="left"/>
+            </w:pPr>
+            <w:r>
+              <w:t xml:space="preserve">3.9</w:t>
+            </w:r>
+          </w:p>
+        </w:tc>
+      </w:tr>
+      <w:tr>
+        <w:tc>
+          <w:tcPr/>
+          <w:p>
+            <w:pPr>
+              <w:pStyle w:val="Compact"/>
+              <w:jc w:val="left"/>
+            </w:pPr>
+            <w:r>
+              <w:t xml:space="preserve">Two comorbities</w:t>
+            </w:r>
+          </w:p>
+        </w:tc>
+        <w:tc>
+          <w:tcPr/>
+          <w:p>
+            <w:pPr>
+              <w:pStyle w:val="Compact"/>
+              <w:jc w:val="left"/>
+            </w:pPr>
+            <w:r>
+              <w:t xml:space="preserve">53</w:t>
+            </w:r>
+          </w:p>
+        </w:tc>
+        <w:tc>
+          <w:tcPr/>
+          <w:p>
+            <w:pPr>
+              <w:pStyle w:val="Compact"/>
+              <w:jc w:val="left"/>
+            </w:pPr>
+            <w:r>
+              <w:t xml:space="preserve">2.5</w:t>
+            </w:r>
+          </w:p>
+        </w:tc>
+      </w:tr>
+      <w:tr>
+        <w:tc>
+          <w:tcPr/>
+          <w:p>
+            <w:pPr>
+              <w:pStyle w:val="Compact"/>
+              <w:jc w:val="left"/>
+            </w:pPr>
+            <w:r>
+              <w:t xml:space="preserve">Three and More comorbidities</w:t>
+            </w:r>
+          </w:p>
+        </w:tc>
+        <w:tc>
+          <w:tcPr/>
+          <w:p>
+            <w:pPr>
+              <w:pStyle w:val="Compact"/>
+              <w:jc w:val="left"/>
+            </w:pPr>
+            <w:r>
+              <w:t xml:space="preserve">210</w:t>
+            </w:r>
+          </w:p>
+        </w:tc>
+        <w:tc>
+          <w:tcPr/>
+          <w:p>
+            <w:pPr>
+              <w:pStyle w:val="Compact"/>
+              <w:jc w:val="left"/>
+            </w:pPr>
+            <w:r>
+              <w:t xml:space="preserve">10</w:t>
+            </w:r>
+          </w:p>
+        </w:tc>
+      </w:tr>
+      <w:tr>
+        <w:tc>
+          <w:tcPr/>
+          <w:p>
+            <w:pPr>
+              <w:pStyle w:val="Compact"/>
+              <w:jc w:val="left"/>
+            </w:pPr>
+            <w:r>
+              <w:t xml:space="preserve">Total</w:t>
+            </w:r>
+          </w:p>
+        </w:tc>
+        <w:tc>
+          <w:tcPr/>
+          <w:p>
+            <w:pPr>
+              <w:pStyle w:val="Compact"/>
+              <w:jc w:val="left"/>
+            </w:pPr>
+            <w:r>
+              <w:t xml:space="preserve">2,104</w:t>
+            </w:r>
+          </w:p>
+        </w:tc>
+        <w:tc>
+          <w:tcPr/>
+          <w:p>
+            <w:pPr>
+              <w:pStyle w:val="Compact"/>
+              <w:jc w:val="left"/>
+            </w:pPr>
+            <w:r>
+              <w:t xml:space="preserve">100</w:t>
+            </w:r>
+          </w:p>
+        </w:tc>
+      </w:tr>
+      <w:tr>
+        <w:tc>
+          <w:tcPr/>
+          <w:p>
+            <w:pPr>
+              <w:pStyle w:val="Compact"/>
+              <w:jc w:val="left"/>
+            </w:pPr>
+            <w:r>
+              <w:t xml:space="preserve">—————————————</w:t>
+            </w:r>
+          </w:p>
+        </w:tc>
+        <w:tc>
+          <w:tcPr/>
+          <w:p>
+            <w:pPr>
+              <w:pStyle w:val="Compact"/>
+              <w:jc w:val="left"/>
+            </w:pPr>
+            <w:r>
+              <w:t xml:space="preserve">———-</w:t>
+            </w:r>
+          </w:p>
+        </w:tc>
+        <w:tc>
+          <w:tcPr/>
+          <w:p>
+            <w:pPr>
+              <w:pStyle w:val="Compact"/>
+              <w:jc w:val="left"/>
+            </w:pPr>
+            <w:r>
+              <w:t xml:space="preserve">——</w:t>
+            </w:r>
+          </w:p>
+        </w:tc>
+      </w:tr>
+      <w:tr>
+        <w:tc>
+          <w:tcPr/>
+          <w:p>
+            <w:pPr>
+              <w:pStyle w:val="Compact"/>
+              <w:jc w:val="left"/>
+            </w:pPr>
+            <w:r>
+              <w:t xml:space="preserve">Length of stay in treatment centers</w:t>
+            </w:r>
+          </w:p>
+        </w:tc>
+        <w:tc>
+          <w:tcPr/>
+          <w:p>
+            <w:pPr>
+              <w:pStyle w:val="Compact"/>
+            </w:pPr>
+          </w:p>
+        </w:tc>
+        <w:tc>
+          <w:tcPr/>
+          <w:p>
+            <w:pPr>
+              <w:pStyle w:val="Compact"/>
+            </w:pPr>
+          </w:p>
+        </w:tc>
+      </w:tr>
+      <w:tr>
+        <w:tc>
+          <w:tcPr/>
+          <w:p>
+            <w:pPr>
+              <w:pStyle w:val="Compact"/>
+              <w:jc w:val="left"/>
+            </w:pPr>
+            <w:r>
+              <w:t xml:space="preserve">—————————————</w:t>
+            </w:r>
+          </w:p>
+        </w:tc>
+        <w:tc>
+          <w:tcPr/>
+          <w:p>
+            <w:pPr>
+              <w:pStyle w:val="Compact"/>
+              <w:jc w:val="left"/>
+            </w:pPr>
+            <w:r>
+              <w:t xml:space="preserve">———-</w:t>
+            </w:r>
+          </w:p>
+        </w:tc>
+        <w:tc>
+          <w:tcPr/>
+          <w:p>
+            <w:pPr>
+              <w:pStyle w:val="Compact"/>
+              <w:jc w:val="left"/>
+            </w:pPr>
+            <w:r>
+              <w:t xml:space="preserve">——</w:t>
+            </w:r>
+          </w:p>
+        </w:tc>
+      </w:tr>
+      <w:tr>
+        <w:tc>
+          <w:tcPr/>
+          <w:p>
+            <w:pPr>
+              <w:pStyle w:val="Compact"/>
+              <w:jc w:val="left"/>
+            </w:pPr>
+            <w:r>
+              <w:t xml:space="preserve">0-14 Days</w:t>
+            </w:r>
+          </w:p>
+        </w:tc>
+        <w:tc>
+          <w:tcPr/>
+          <w:p>
+            <w:pPr>
+              <w:pStyle w:val="Compact"/>
+              <w:jc w:val="left"/>
+            </w:pPr>
+            <w:r>
+              <w:t xml:space="preserve">836</w:t>
+            </w:r>
+          </w:p>
+        </w:tc>
+        <w:tc>
+          <w:tcPr/>
+          <w:p>
+            <w:pPr>
+              <w:pStyle w:val="Compact"/>
+              <w:jc w:val="left"/>
+            </w:pPr>
+            <w:r>
+              <w:t xml:space="preserve">39.7</w:t>
+            </w:r>
+          </w:p>
+        </w:tc>
+      </w:tr>
+      <w:tr>
+        <w:tc>
+          <w:tcPr/>
+          <w:p>
+            <w:pPr>
+              <w:pStyle w:val="Compact"/>
+              <w:jc w:val="left"/>
+            </w:pPr>
+            <w:r>
+              <w:t xml:space="preserve">15-29 Days</w:t>
+            </w:r>
+          </w:p>
+        </w:tc>
+        <w:tc>
+          <w:tcPr/>
+          <w:p>
+            <w:pPr>
+              <w:pStyle w:val="Compact"/>
+              <w:jc w:val="left"/>
+            </w:pPr>
+            <w:r>
+              <w:t xml:space="preserve">327</w:t>
+            </w:r>
+          </w:p>
+        </w:tc>
+        <w:tc>
+          <w:tcPr/>
+          <w:p>
+            <w:pPr>
+              <w:pStyle w:val="Compact"/>
+              <w:jc w:val="left"/>
+            </w:pPr>
+            <w:r>
+              <w:t xml:space="preserve">15.5</w:t>
+            </w:r>
+          </w:p>
+        </w:tc>
+      </w:tr>
+      <w:tr>
+        <w:tc>
+          <w:tcPr/>
+          <w:p>
+            <w:pPr>
+              <w:pStyle w:val="Compact"/>
+              <w:jc w:val="left"/>
+            </w:pPr>
+            <w:r>
+              <w:t xml:space="preserve">30 Days +</w:t>
+            </w:r>
+          </w:p>
+        </w:tc>
+        <w:tc>
+          <w:tcPr/>
+          <w:p>
+            <w:pPr>
+              <w:pStyle w:val="Compact"/>
+              <w:jc w:val="left"/>
+            </w:pPr>
+            <w:r>
+              <w:t xml:space="preserve">941</w:t>
+            </w:r>
+          </w:p>
+        </w:tc>
+        <w:tc>
+          <w:tcPr/>
+          <w:p>
+            <w:pPr>
+              <w:pStyle w:val="Compact"/>
+              <w:jc w:val="left"/>
+            </w:pPr>
+            <w:r>
+              <w:t xml:space="preserve">44.7</w:t>
+            </w:r>
+          </w:p>
+        </w:tc>
+      </w:tr>
+      <w:tr>
+        <w:tc>
+          <w:tcPr/>
+          <w:p>
+            <w:pPr>
+              <w:pStyle w:val="Compact"/>
+              <w:jc w:val="left"/>
+            </w:pPr>
+            <w:r>
+              <w:t xml:space="preserve">Total</w:t>
+            </w:r>
+          </w:p>
+        </w:tc>
+        <w:tc>
+          <w:tcPr/>
+          <w:p>
+            <w:pPr>
+              <w:pStyle w:val="Compact"/>
+              <w:jc w:val="left"/>
+            </w:pPr>
+            <w:r>
+              <w:t xml:space="preserve">2,104</w:t>
+            </w:r>
+          </w:p>
+        </w:tc>
+        <w:tc>
+          <w:tcPr/>
+          <w:p>
+            <w:pPr>
+              <w:pStyle w:val="Compact"/>
+              <w:jc w:val="left"/>
+            </w:pPr>
+            <w:r>
+              <w:t xml:space="preserve">100</w:t>
+            </w:r>
+          </w:p>
+        </w:tc>
+      </w:tr>
+      <w:tr>
+        <w:tc>
+          <w:tcPr/>
+          <w:p>
+            <w:pPr>
+              <w:pStyle w:val="Compact"/>
+              <w:jc w:val="left"/>
+            </w:pPr>
+            <w:r>
+              <w:t xml:space="preserve">———————————————————-</w:t>
+            </w:r>
+          </w:p>
+        </w:tc>
+        <w:tc>
+          <w:tcPr/>
+          <w:p>
+            <w:pPr>
+              <w:pStyle w:val="Compact"/>
+            </w:pPr>
+          </w:p>
+        </w:tc>
+        <w:tc>
+          <w:tcPr/>
+          <w:p>
+            <w:pPr>
+              <w:pStyle w:val="Compact"/>
+            </w:pPr>
+          </w:p>
+        </w:tc>
+      </w:tr>
+    </w:tbl>
     <w:bookmarkStart w:id="22" w:name="data-exploration"/>
     <w:p>
       <w:pPr>
@@ -100,223 +3158,8 @@
         <w:t xml:space="preserve">Data exploration</w:t>
       </w:r>
     </w:p>
-    <w:p>
-      <w:pPr>
-        <w:pStyle w:val="SourceCode"/>
-      </w:pPr>
-      <w:r>
-        <w:rPr>
-          <w:rStyle w:val="FunctionTok"/>
-        </w:rPr>
-        <w:t xml:space="preserve">head</w:t>
-      </w:r>
-      <w:r>
-        <w:rPr>
-          <w:rStyle w:val="NormalTok"/>
-        </w:rPr>
-        <w:t xml:space="preserve">(deaths)</w:t>
-      </w:r>
-    </w:p>
-    <w:p>
-      <w:pPr>
-        <w:pStyle w:val="SourceCode"/>
-      </w:pPr>
-      <w:r>
-        <w:rPr>
-          <w:rStyle w:val="VerbatimChar"/>
-        </w:rPr>
-        <w:t xml:space="preserve">## # A tibble: 6 x 13</w:t>
-      </w:r>
-      <w:r>
-        <w:br/>
-      </w:r>
-      <w:r>
-        <w:rPr>
-          <w:rStyle w:val="VerbatimChar"/>
-        </w:rPr>
-        <w:t xml:space="preserve">##   `Date of death`     Names     Age Gender Comorbidity District `Place of death`</w:t>
-      </w:r>
-      <w:r>
-        <w:br/>
-      </w:r>
-      <w:r>
-        <w:rPr>
-          <w:rStyle w:val="VerbatimChar"/>
-        </w:rPr>
-        <w:t xml:space="preserve">##   &lt;dttm&gt;              &lt;chr&gt;   &lt;dbl&gt; &lt;chr&gt;  &lt;chr&gt;       &lt;chr&gt;    &lt;chr&gt;           </w:t>
-      </w:r>
-      <w:r>
-        <w:br/>
-      </w:r>
-      <w:r>
-        <w:rPr>
-          <w:rStyle w:val="VerbatimChar"/>
-        </w:rPr>
-        <w:t xml:space="preserve">## 1 2021-02-11 00:00:00 SEBALI~    85 Male   No          Nyaruge~ Nyarugenge      </w:t>
-      </w:r>
-      <w:r>
-        <w:br/>
-      </w:r>
-      <w:r>
-        <w:rPr>
-          <w:rStyle w:val="VerbatimChar"/>
-        </w:rPr>
-        <w:t xml:space="preserve">## 2 2021-02-11 00:00:00 RUKEMA~    87 Male   hypertensi~ Nyaruge~ Nyarugenge      </w:t>
-      </w:r>
-      <w:r>
-        <w:br/>
-      </w:r>
-      <w:r>
-        <w:rPr>
-          <w:rStyle w:val="VerbatimChar"/>
-        </w:rPr>
-        <w:t xml:space="preserve">## 3 2021-02-12 00:00:00 Gatamb~    54 Male   No          Kayonza  Kayonza         </w:t>
-      </w:r>
-      <w:r>
-        <w:br/>
-      </w:r>
-      <w:r>
-        <w:rPr>
-          <w:rStyle w:val="VerbatimChar"/>
-        </w:rPr>
-        <w:t xml:space="preserve">## 4 2021-02-12 00:00:00 KARURA~    68 Male   No          Nyaruge~ Nyarugenge      </w:t>
-      </w:r>
-      <w:r>
-        <w:br/>
-      </w:r>
-      <w:r>
-        <w:rPr>
-          <w:rStyle w:val="VerbatimChar"/>
-        </w:rPr>
-        <w:t xml:space="preserve">## 5 2021-02-12 00:00:00 Musoni~    86 Male   No          Nyaruge~ Nyarugenge      </w:t>
-      </w:r>
-      <w:r>
-        <w:br/>
-      </w:r>
-      <w:r>
-        <w:rPr>
-          <w:rStyle w:val="VerbatimChar"/>
-        </w:rPr>
-        <w:t xml:space="preserve">## 6 2021-02-12 00:00:00 Hatege~    63 Male   hypertensi~ &lt;NA&gt;     &lt;NA&gt;            </w:t>
-      </w:r>
-      <w:r>
-        <w:br/>
-      </w:r>
-      <w:r>
-        <w:rPr>
-          <w:rStyle w:val="VerbatimChar"/>
-        </w:rPr>
-        <w:t xml:space="preserve">## # ... with 6 more variables: Admission date &lt;dttm&gt;, Treatment protocol &lt;chr&gt;,</w:t>
-      </w:r>
-      <w:r>
-        <w:br/>
-      </w:r>
-      <w:r>
-        <w:rPr>
-          <w:rStyle w:val="VerbatimChar"/>
-        </w:rPr>
-        <w:t xml:space="preserve">## #   Condition Status &lt;chr&gt;, Vaccination status &lt;chr&gt;, Dose Number &lt;chr&gt;,</w:t>
-      </w:r>
-      <w:r>
-        <w:br/>
-      </w:r>
-      <w:r>
-        <w:rPr>
-          <w:rStyle w:val="VerbatimChar"/>
-        </w:rPr>
-        <w:t xml:space="preserve">## #   Vaccine taken &lt;chr&gt;</w:t>
-      </w:r>
-    </w:p>
     <w:bookmarkEnd w:id="22"/>
     <w:bookmarkEnd w:id="23"/>
-    <w:bookmarkStart w:id="27" w:name="including-plots"/>
-    <w:p>
-      <w:pPr>
-        <w:pStyle w:val="Heading2"/>
-      </w:pPr>
-      <w:r>
-        <w:t xml:space="preserve">Including Plots</w:t>
-      </w:r>
-    </w:p>
-    <w:p>
-      <w:pPr>
-        <w:pStyle w:val="FirstParagraph"/>
-      </w:pPr>
-      <w:r>
-        <w:t xml:space="preserve">You can also embed plots, for example:</w:t>
-      </w:r>
-    </w:p>
-    <w:p>
-      <w:pPr>
-        <w:pStyle w:val="BodyText"/>
-      </w:pPr>
-      <w:r>
-        <w:drawing>
-          <wp:inline>
-            <wp:extent cx="4620126" cy="3696101"/>
-            <wp:effectExtent b="0" l="0" r="0" t="0"/>
-            <wp:docPr descr="" title="" id="25" name="Picture"/>
-            <a:graphic>
-              <a:graphicData uri="http://schemas.openxmlformats.org/drawingml/2006/picture">
-                <pic:pic>
-                  <pic:nvPicPr>
-                    <pic:cNvPr descr="pref_regres_files/figure-docx/pressure-1.png" id="26" name="Picture"/>
-                    <pic:cNvPicPr>
-                      <a:picLocks noChangeArrowheads="1" noChangeAspect="1"/>
-                    </pic:cNvPicPr>
-                  </pic:nvPicPr>
-                  <pic:blipFill>
-                    <a:blip r:embed="rId24"/>
-                    <a:stretch>
-                      <a:fillRect/>
-                    </a:stretch>
-                  </pic:blipFill>
-                  <pic:spPr bwMode="auto">
-                    <a:xfrm>
-                      <a:off x="0" y="0"/>
-                      <a:ext cx="4620126" cy="3696101"/>
-                    </a:xfrm>
-                    <a:prstGeom prst="rect">
-                      <a:avLst/>
-                    </a:prstGeom>
-                    <a:noFill/>
-                    <a:ln w="9525">
-                      <a:noFill/>
-                      <a:headEnd/>
-                      <a:tailEnd/>
-                    </a:ln>
-                  </pic:spPr>
-                </pic:pic>
-              </a:graphicData>
-            </a:graphic>
-          </wp:inline>
-        </w:drawing>
-      </w:r>
-    </w:p>
-    <w:p>
-      <w:pPr>
-        <w:pStyle w:val="BodyText"/>
-      </w:pPr>
-      <w:r>
-        <w:t xml:space="preserve">Note that the</w:t>
-      </w:r>
-      <w:r>
-        <w:t xml:space="preserve"> </w:t>
-      </w:r>
-      <w:r>
-        <w:rPr>
-          <w:rStyle w:val="VerbatimChar"/>
-        </w:rPr>
-        <w:t xml:space="preserve">echo = FALSE</w:t>
-      </w:r>
-      <w:r>
-        <w:t xml:space="preserve"> </w:t>
-      </w:r>
-      <w:r>
-        <w:t xml:space="preserve">parameter was added to the code chunk to prevent printing of the R code that generated the plot.</w:t>
-      </w:r>
-    </w:p>
-    <w:bookmarkEnd w:id="27"/>
     <w:sectPr/>
   </w:body>
 </w:document>
